--- a/wiki/ODD/VViSeR_ODD - Object Design Document_1.0.docx
+++ b/wiki/ODD/VViSeR_ODD - Object Design Document_1.0.docx
@@ -13,6 +13,7 @@
           <w:docPartUnique/>
         </w:docPartObj>
       </w:sdtPr>
+      <w:sdtEndPr/>
       <w:sdtContent>
         <w:p>
           <w:pPr>
@@ -57,6 +58,7 @@
                           <w:dataBinding w:prefixMappings="xmlns:ns0='http://purl.org/dc/elements/1.1/' xmlns:ns1='http://schemas.openxmlformats.org/package/2006/metadata/core-properties' " w:xpath="/ns1:coreProperties[1]/ns0:title[1]" w:storeItemID="{6C3C8BC8-F283-45AE-878A-BAB7291924A1}"/>
                           <w:text/>
                         </w:sdtPr>
+                        <w:sdtEndPr/>
                         <w:sdtContent>
                           <w:r>
                             <w:rPr>
@@ -118,6 +120,7 @@
                           <w:dataBinding w:prefixMappings="xmlns:ns0='http://purl.org/dc/elements/1.1/' xmlns:ns1='http://schemas.openxmlformats.org/package/2006/metadata/core-properties' " w:xpath="/ns1:coreProperties[1]/ns0:subject[1]" w:storeItemID="{6C3C8BC8-F283-45AE-878A-BAB7291924A1}"/>
                           <w:text/>
                         </w:sdtPr>
+                        <w:sdtEndPr/>
                         <w:sdtContent>
                           <w:r>
                             <w:rPr>
@@ -180,6 +183,7 @@
                             <w:calendar w:val="gregorian"/>
                           </w:date>
                         </w:sdtPr>
+                        <w:sdtEndPr/>
                         <w:sdtContent>
                           <w:p>
                             <w:pPr>
@@ -339,6 +343,7 @@
                           <w:dataBinding w:prefixMappings="xmlns:ns0='http://purl.org/dc/elements/1.1/' xmlns:ns1='http://schemas.openxmlformats.org/package/2006/metadata/core-properties' " w:xpath="/ns1:coreProperties[1]/ns0:creator[1]" w:storeItemID="{6C3C8BC8-F283-45AE-878A-BAB7291924A1}"/>
                           <w:text/>
                         </w:sdtPr>
+                        <w:sdtEndPr/>
                         <w:sdtContent>
                           <w:r>
                             <w:rPr>
@@ -374,6 +379,7 @@
                           <w:dataBinding w:prefixMappings="xmlns:ns0='http://schemas.openxmlformats.org/officeDocument/2006/extended-properties' " w:xpath="/ns0:Properties[1]/ns0:Company[1]" w:storeItemID="{6668398D-A668-4E3E-A5EB-62B293D839F1}"/>
                           <w:text/>
                         </w:sdtPr>
+                        <w:sdtEndPr/>
                         <w:sdtContent>
                           <w:r>
                             <w:rPr>
@@ -1157,8 +1163,6 @@
             <w:r>
               <w:t>18</w:t>
             </w:r>
-            <w:bookmarkStart w:id="0" w:name="_GoBack"/>
-            <w:bookmarkEnd w:id="0"/>
             <w:r>
               <w:t>/1</w:t>
             </w:r>
@@ -1294,7 +1298,7 @@
           <w:r>
             <w:fldChar w:fldCharType="separate"/>
           </w:r>
-          <w:hyperlink w:anchor="_Toc374898484" w:history="1">
+          <w:hyperlink w:anchor="_Toc375068195" w:history="1">
             <w:r>
               <w:rPr>
                 <w:rStyle w:val="Collegamentoipertestuale"/>
@@ -1337,7 +1341,7 @@
                 <w:noProof/>
                 <w:webHidden/>
               </w:rPr>
-              <w:instrText xml:space="preserve"> PAGEREF _Toc374898484 \h </w:instrText>
+              <w:instrText xml:space="preserve"> PAGEREF _Toc375068195 \h </w:instrText>
             </w:r>
             <w:r>
               <w:rPr>
@@ -1382,11 +1386,17 @@
               <w:lang w:eastAsia="it-IT"/>
             </w:rPr>
           </w:pPr>
-          <w:hyperlink w:anchor="_Toc374898485" w:history="1">
+          <w:hyperlink w:anchor="_Toc375068196" w:history="1">
             <w:r>
               <w:rPr>
                 <w:rStyle w:val="Collegamentoipertestuale"/>
                 <w:noProof/>
+                <w14:scene3d>
+                  <w14:camera w14:prst="orthographicFront"/>
+                  <w14:lightRig w14:rig="threePt" w14:dir="t">
+                    <w14:rot w14:lat="0" w14:lon="0" w14:rev="0"/>
+                  </w14:lightRig>
+                </w14:scene3d>
               </w:rPr>
               <w:t>1.1</w:t>
             </w:r>
@@ -1425,7 +1435,7 @@
                 <w:noProof/>
                 <w:webHidden/>
               </w:rPr>
-              <w:instrText xml:space="preserve"> PAGEREF _Toc374898485 \h </w:instrText>
+              <w:instrText xml:space="preserve"> PAGEREF _Toc375068196 \h </w:instrText>
             </w:r>
             <w:r>
               <w:rPr>
@@ -1470,11 +1480,17 @@
               <w:lang w:eastAsia="it-IT"/>
             </w:rPr>
           </w:pPr>
-          <w:hyperlink w:anchor="_Toc374898486" w:history="1">
+          <w:hyperlink w:anchor="_Toc375068197" w:history="1">
             <w:r>
               <w:rPr>
                 <w:rStyle w:val="Collegamentoipertestuale"/>
                 <w:noProof/>
+                <w14:scene3d>
+                  <w14:camera w14:prst="orthographicFront"/>
+                  <w14:lightRig w14:rig="threePt" w14:dir="t">
+                    <w14:rot w14:lat="0" w14:lon="0" w14:rev="0"/>
+                  </w14:lightRig>
+                </w14:scene3d>
               </w:rPr>
               <w:t>1.2</w:t>
             </w:r>
@@ -1513,7 +1529,7 @@
                 <w:noProof/>
                 <w:webHidden/>
               </w:rPr>
-              <w:instrText xml:space="preserve"> PAGEREF _Toc374898486 \h </w:instrText>
+              <w:instrText xml:space="preserve"> PAGEREF _Toc375068197 \h </w:instrText>
             </w:r>
             <w:r>
               <w:rPr>
@@ -1558,11 +1574,17 @@
               <w:lang w:eastAsia="it-IT"/>
             </w:rPr>
           </w:pPr>
-          <w:hyperlink w:anchor="_Toc374898487" w:history="1">
+          <w:hyperlink w:anchor="_Toc375068198" w:history="1">
             <w:r>
               <w:rPr>
                 <w:rStyle w:val="Collegamentoipertestuale"/>
                 <w:noProof/>
+                <w14:scene3d>
+                  <w14:camera w14:prst="orthographicFront"/>
+                  <w14:lightRig w14:rig="threePt" w14:dir="t">
+                    <w14:rot w14:lat="0" w14:lon="0" w14:rev="0"/>
+                  </w14:lightRig>
+                </w14:scene3d>
               </w:rPr>
               <w:t>1.3</w:t>
             </w:r>
@@ -1601,7 +1623,7 @@
                 <w:noProof/>
                 <w:webHidden/>
               </w:rPr>
-              <w:instrText xml:space="preserve"> PAGEREF _Toc374898487 \h </w:instrText>
+              <w:instrText xml:space="preserve"> PAGEREF _Toc375068198 \h </w:instrText>
             </w:r>
             <w:r>
               <w:rPr>
@@ -1646,7 +1668,7 @@
               <w:lang w:eastAsia="it-IT"/>
             </w:rPr>
           </w:pPr>
-          <w:hyperlink w:anchor="_Toc374898488" w:history="1">
+          <w:hyperlink w:anchor="_Toc375068199" w:history="1">
             <w:r>
               <w:rPr>
                 <w:rStyle w:val="Collegamentoipertestuale"/>
@@ -1689,7 +1711,7 @@
                 <w:noProof/>
                 <w:webHidden/>
               </w:rPr>
-              <w:instrText xml:space="preserve"> PAGEREF _Toc374898488 \h </w:instrText>
+              <w:instrText xml:space="preserve"> PAGEREF _Toc375068199 \h </w:instrText>
             </w:r>
             <w:r>
               <w:rPr>
@@ -1734,11 +1756,17 @@
               <w:lang w:eastAsia="it-IT"/>
             </w:rPr>
           </w:pPr>
-          <w:hyperlink w:anchor="_Toc374898489" w:history="1">
+          <w:hyperlink w:anchor="_Toc375068200" w:history="1">
             <w:r>
               <w:rPr>
                 <w:rStyle w:val="Collegamentoipertestuale"/>
                 <w:noProof/>
+                <w14:scene3d>
+                  <w14:camera w14:prst="orthographicFront"/>
+                  <w14:lightRig w14:rig="threePt" w14:dir="t">
+                    <w14:rot w14:lat="0" w14:lon="0" w14:rev="0"/>
+                  </w14:lightRig>
+                </w14:scene3d>
               </w:rPr>
               <w:t>2.1</w:t>
             </w:r>
@@ -1777,7 +1805,7 @@
                 <w:noProof/>
                 <w:webHidden/>
               </w:rPr>
-              <w:instrText xml:space="preserve"> PAGEREF _Toc374898489 \h </w:instrText>
+              <w:instrText xml:space="preserve"> PAGEREF _Toc375068200 \h </w:instrText>
             </w:r>
             <w:r>
               <w:rPr>
@@ -1822,11 +1850,17 @@
               <w:lang w:eastAsia="it-IT"/>
             </w:rPr>
           </w:pPr>
-          <w:hyperlink w:anchor="_Toc374898490" w:history="1">
+          <w:hyperlink w:anchor="_Toc375068201" w:history="1">
             <w:r>
               <w:rPr>
                 <w:rStyle w:val="Collegamentoipertestuale"/>
                 <w:noProof/>
+                <w14:scene3d>
+                  <w14:camera w14:prst="orthographicFront"/>
+                  <w14:lightRig w14:rig="threePt" w14:dir="t">
+                    <w14:rot w14:lat="0" w14:lon="0" w14:rev="0"/>
+                  </w14:lightRig>
+                </w14:scene3d>
               </w:rPr>
               <w:t>2.2</w:t>
             </w:r>
@@ -1865,7 +1899,7 @@
                 <w:noProof/>
                 <w:webHidden/>
               </w:rPr>
-              <w:instrText xml:space="preserve"> PAGEREF _Toc374898490 \h </w:instrText>
+              <w:instrText xml:space="preserve"> PAGEREF _Toc375068201 \h </w:instrText>
             </w:r>
             <w:r>
               <w:rPr>
@@ -1910,11 +1944,17 @@
               <w:lang w:eastAsia="it-IT"/>
             </w:rPr>
           </w:pPr>
-          <w:hyperlink w:anchor="_Toc374898491" w:history="1">
+          <w:hyperlink w:anchor="_Toc375068202" w:history="1">
             <w:r>
               <w:rPr>
                 <w:rStyle w:val="Collegamentoipertestuale"/>
                 <w:noProof/>
+                <w14:scene3d>
+                  <w14:camera w14:prst="orthographicFront"/>
+                  <w14:lightRig w14:rig="threePt" w14:dir="t">
+                    <w14:rot w14:lat="0" w14:lon="0" w14:rev="0"/>
+                  </w14:lightRig>
+                </w14:scene3d>
               </w:rPr>
               <w:t>2.2.1</w:t>
             </w:r>
@@ -1962,7 +2002,7 @@
                 <w:noProof/>
                 <w:webHidden/>
               </w:rPr>
-              <w:instrText xml:space="preserve"> PAGEREF _Toc374898491 \h </w:instrText>
+              <w:instrText xml:space="preserve"> PAGEREF _Toc375068202 \h </w:instrText>
             </w:r>
             <w:r>
               <w:rPr>
@@ -2007,11 +2047,17 @@
               <w:lang w:eastAsia="it-IT"/>
             </w:rPr>
           </w:pPr>
-          <w:hyperlink w:anchor="_Toc374898492" w:history="1">
+          <w:hyperlink w:anchor="_Toc375068203" w:history="1">
             <w:r>
               <w:rPr>
                 <w:rStyle w:val="Collegamentoipertestuale"/>
                 <w:noProof/>
+                <w14:scene3d>
+                  <w14:camera w14:prst="orthographicFront"/>
+                  <w14:lightRig w14:rig="threePt" w14:dir="t">
+                    <w14:rot w14:lat="0" w14:lon="0" w14:rev="0"/>
+                  </w14:lightRig>
+                </w14:scene3d>
               </w:rPr>
               <w:t>2.3</w:t>
             </w:r>
@@ -2050,7 +2096,7 @@
                 <w:noProof/>
                 <w:webHidden/>
               </w:rPr>
-              <w:instrText xml:space="preserve"> PAGEREF _Toc374898492 \h </w:instrText>
+              <w:instrText xml:space="preserve"> PAGEREF _Toc375068203 \h </w:instrText>
             </w:r>
             <w:r>
               <w:rPr>
@@ -2095,11 +2141,17 @@
               <w:lang w:eastAsia="it-IT"/>
             </w:rPr>
           </w:pPr>
-          <w:hyperlink w:anchor="_Toc374898493" w:history="1">
+          <w:hyperlink w:anchor="_Toc375068204" w:history="1">
             <w:r>
               <w:rPr>
                 <w:rStyle w:val="Collegamentoipertestuale"/>
                 <w:noProof/>
+                <w14:scene3d>
+                  <w14:camera w14:prst="orthographicFront"/>
+                  <w14:lightRig w14:rig="threePt" w14:dir="t">
+                    <w14:rot w14:lat="0" w14:lon="0" w14:rev="0"/>
+                  </w14:lightRig>
+                </w14:scene3d>
               </w:rPr>
               <w:t>2.3.1</w:t>
             </w:r>
@@ -2138,7 +2190,7 @@
                 <w:noProof/>
                 <w:webHidden/>
               </w:rPr>
-              <w:instrText xml:space="preserve"> PAGEREF _Toc374898493 \h </w:instrText>
+              <w:instrText xml:space="preserve"> PAGEREF _Toc375068204 \h </w:instrText>
             </w:r>
             <w:r>
               <w:rPr>
@@ -2183,11 +2235,17 @@
               <w:lang w:eastAsia="it-IT"/>
             </w:rPr>
           </w:pPr>
-          <w:hyperlink w:anchor="_Toc374898494" w:history="1">
+          <w:hyperlink w:anchor="_Toc375068205" w:history="1">
             <w:r>
               <w:rPr>
                 <w:rStyle w:val="Collegamentoipertestuale"/>
                 <w:noProof/>
+                <w14:scene3d>
+                  <w14:camera w14:prst="orthographicFront"/>
+                  <w14:lightRig w14:rig="threePt" w14:dir="t">
+                    <w14:rot w14:lat="0" w14:lon="0" w14:rev="0"/>
+                  </w14:lightRig>
+                </w14:scene3d>
               </w:rPr>
               <w:t>2.3.2</w:t>
             </w:r>
@@ -2226,7 +2284,7 @@
                 <w:noProof/>
                 <w:webHidden/>
               </w:rPr>
-              <w:instrText xml:space="preserve"> PAGEREF _Toc374898494 \h </w:instrText>
+              <w:instrText xml:space="preserve"> PAGEREF _Toc375068205 \h </w:instrText>
             </w:r>
             <w:r>
               <w:rPr>
@@ -2271,11 +2329,17 @@
               <w:lang w:eastAsia="it-IT"/>
             </w:rPr>
           </w:pPr>
-          <w:hyperlink w:anchor="_Toc374898495" w:history="1">
+          <w:hyperlink w:anchor="_Toc375068206" w:history="1">
             <w:r>
               <w:rPr>
                 <w:rStyle w:val="Collegamentoipertestuale"/>
                 <w:noProof/>
+                <w14:scene3d>
+                  <w14:camera w14:prst="orthographicFront"/>
+                  <w14:lightRig w14:rig="threePt" w14:dir="t">
+                    <w14:rot w14:lat="0" w14:lon="0" w14:rev="0"/>
+                  </w14:lightRig>
+                </w14:scene3d>
               </w:rPr>
               <w:t>2.4</w:t>
             </w:r>
@@ -2314,7 +2378,7 @@
                 <w:noProof/>
                 <w:webHidden/>
               </w:rPr>
-              <w:instrText xml:space="preserve"> PAGEREF _Toc374898495 \h </w:instrText>
+              <w:instrText xml:space="preserve"> PAGEREF _Toc375068206 \h </w:instrText>
             </w:r>
             <w:r>
               <w:rPr>
@@ -2359,11 +2423,17 @@
               <w:lang w:eastAsia="it-IT"/>
             </w:rPr>
           </w:pPr>
-          <w:hyperlink w:anchor="_Toc374898496" w:history="1">
+          <w:hyperlink w:anchor="_Toc375068207" w:history="1">
             <w:r>
               <w:rPr>
                 <w:rStyle w:val="Collegamentoipertestuale"/>
                 <w:noProof/>
+                <w14:scene3d>
+                  <w14:camera w14:prst="orthographicFront"/>
+                  <w14:lightRig w14:rig="threePt" w14:dir="t">
+                    <w14:rot w14:lat="0" w14:lon="0" w14:rev="0"/>
+                  </w14:lightRig>
+                </w14:scene3d>
               </w:rPr>
               <w:t>2.4.1</w:t>
             </w:r>
@@ -2402,7 +2472,7 @@
                 <w:noProof/>
                 <w:webHidden/>
               </w:rPr>
-              <w:instrText xml:space="preserve"> PAGEREF _Toc374898496 \h </w:instrText>
+              <w:instrText xml:space="preserve"> PAGEREF _Toc375068207 \h </w:instrText>
             </w:r>
             <w:r>
               <w:rPr>
@@ -2446,7 +2516,7 @@
               <w:lang w:eastAsia="it-IT"/>
             </w:rPr>
           </w:pPr>
-          <w:hyperlink w:anchor="_Toc374898497" w:history="1">
+          <w:hyperlink w:anchor="_Toc375068208" w:history="1">
             <w:r>
               <w:rPr>
                 <w:rStyle w:val="Collegamentoipertestuale"/>
@@ -2482,7 +2552,7 @@
                 <w:noProof/>
                 <w:webHidden/>
               </w:rPr>
-              <w:instrText xml:space="preserve"> PAGEREF _Toc374898497 \h </w:instrText>
+              <w:instrText xml:space="preserve"> PAGEREF _Toc375068208 \h </w:instrText>
             </w:r>
             <w:r>
               <w:rPr>
@@ -2527,11 +2597,17 @@
               <w:lang w:eastAsia="it-IT"/>
             </w:rPr>
           </w:pPr>
-          <w:hyperlink w:anchor="_Toc374898498" w:history="1">
+          <w:hyperlink w:anchor="_Toc375068209" w:history="1">
             <w:r>
               <w:rPr>
                 <w:rStyle w:val="Collegamentoipertestuale"/>
                 <w:noProof/>
+                <w14:scene3d>
+                  <w14:camera w14:prst="orthographicFront"/>
+                  <w14:lightRig w14:rig="threePt" w14:dir="t">
+                    <w14:rot w14:lat="0" w14:lon="0" w14:rev="0"/>
+                  </w14:lightRig>
+                </w14:scene3d>
               </w:rPr>
               <w:t>2.5</w:t>
             </w:r>
@@ -2570,7 +2646,7 @@
                 <w:noProof/>
                 <w:webHidden/>
               </w:rPr>
-              <w:instrText xml:space="preserve"> PAGEREF _Toc374898498 \h </w:instrText>
+              <w:instrText xml:space="preserve"> PAGEREF _Toc375068209 \h </w:instrText>
             </w:r>
             <w:r>
               <w:rPr>
@@ -2615,11 +2691,17 @@
               <w:lang w:eastAsia="it-IT"/>
             </w:rPr>
           </w:pPr>
-          <w:hyperlink w:anchor="_Toc374898499" w:history="1">
+          <w:hyperlink w:anchor="_Toc375068210" w:history="1">
             <w:r>
               <w:rPr>
                 <w:rStyle w:val="Collegamentoipertestuale"/>
                 <w:noProof/>
+                <w14:scene3d>
+                  <w14:camera w14:prst="orthographicFront"/>
+                  <w14:lightRig w14:rig="threePt" w14:dir="t">
+                    <w14:rot w14:lat="0" w14:lon="0" w14:rev="0"/>
+                  </w14:lightRig>
+                </w14:scene3d>
               </w:rPr>
               <w:t>2.5.1</w:t>
             </w:r>
@@ -2658,7 +2740,7 @@
                 <w:noProof/>
                 <w:webHidden/>
               </w:rPr>
-              <w:instrText xml:space="preserve"> PAGEREF _Toc374898499 \h </w:instrText>
+              <w:instrText xml:space="preserve"> PAGEREF _Toc375068210 \h </w:instrText>
             </w:r>
             <w:r>
               <w:rPr>
@@ -2703,11 +2785,17 @@
               <w:lang w:eastAsia="it-IT"/>
             </w:rPr>
           </w:pPr>
-          <w:hyperlink w:anchor="_Toc374898500" w:history="1">
+          <w:hyperlink w:anchor="_Toc375068211" w:history="1">
             <w:r>
               <w:rPr>
                 <w:rStyle w:val="Collegamentoipertestuale"/>
                 <w:noProof/>
+                <w14:scene3d>
+                  <w14:camera w14:prst="orthographicFront"/>
+                  <w14:lightRig w14:rig="threePt" w14:dir="t">
+                    <w14:rot w14:lat="0" w14:lon="0" w14:rev="0"/>
+                  </w14:lightRig>
+                </w14:scene3d>
               </w:rPr>
               <w:t>2.5.2</w:t>
             </w:r>
@@ -2746,7 +2834,7 @@
                 <w:noProof/>
                 <w:webHidden/>
               </w:rPr>
-              <w:instrText xml:space="preserve"> PAGEREF _Toc374898500 \h </w:instrText>
+              <w:instrText xml:space="preserve"> PAGEREF _Toc375068211 \h </w:instrText>
             </w:r>
             <w:r>
               <w:rPr>
@@ -2791,11 +2879,17 @@
               <w:lang w:eastAsia="it-IT"/>
             </w:rPr>
           </w:pPr>
-          <w:hyperlink w:anchor="_Toc374898501" w:history="1">
+          <w:hyperlink w:anchor="_Toc375068212" w:history="1">
             <w:r>
               <w:rPr>
                 <w:rStyle w:val="Collegamentoipertestuale"/>
                 <w:noProof/>
+                <w14:scene3d>
+                  <w14:camera w14:prst="orthographicFront"/>
+                  <w14:lightRig w14:rig="threePt" w14:dir="t">
+                    <w14:rot w14:lat="0" w14:lon="0" w14:rev="0"/>
+                  </w14:lightRig>
+                </w14:scene3d>
               </w:rPr>
               <w:t>2.5.3</w:t>
             </w:r>
@@ -2834,7 +2928,7 @@
                 <w:noProof/>
                 <w:webHidden/>
               </w:rPr>
-              <w:instrText xml:space="preserve"> PAGEREF _Toc374898501 \h </w:instrText>
+              <w:instrText xml:space="preserve"> PAGEREF _Toc375068212 \h </w:instrText>
             </w:r>
             <w:r>
               <w:rPr>
@@ -2879,11 +2973,17 @@
               <w:lang w:eastAsia="it-IT"/>
             </w:rPr>
           </w:pPr>
-          <w:hyperlink w:anchor="_Toc374898502" w:history="1">
+          <w:hyperlink w:anchor="_Toc375068213" w:history="1">
             <w:r>
               <w:rPr>
                 <w:rStyle w:val="Collegamentoipertestuale"/>
                 <w:noProof/>
+                <w14:scene3d>
+                  <w14:camera w14:prst="orthographicFront"/>
+                  <w14:lightRig w14:rig="threePt" w14:dir="t">
+                    <w14:rot w14:lat="0" w14:lon="0" w14:rev="0"/>
+                  </w14:lightRig>
+                </w14:scene3d>
               </w:rPr>
               <w:t>2.5.4</w:t>
             </w:r>
@@ -2922,7 +3022,7 @@
                 <w:noProof/>
                 <w:webHidden/>
               </w:rPr>
-              <w:instrText xml:space="preserve"> PAGEREF _Toc374898502 \h </w:instrText>
+              <w:instrText xml:space="preserve"> PAGEREF _Toc375068213 \h </w:instrText>
             </w:r>
             <w:r>
               <w:rPr>
@@ -2967,11 +3067,17 @@
               <w:lang w:eastAsia="it-IT"/>
             </w:rPr>
           </w:pPr>
-          <w:hyperlink w:anchor="_Toc374898503" w:history="1">
+          <w:hyperlink w:anchor="_Toc375068214" w:history="1">
             <w:r>
               <w:rPr>
                 <w:rStyle w:val="Collegamentoipertestuale"/>
                 <w:noProof/>
+                <w14:scene3d>
+                  <w14:camera w14:prst="orthographicFront"/>
+                  <w14:lightRig w14:rig="threePt" w14:dir="t">
+                    <w14:rot w14:lat="0" w14:lon="0" w14:rev="0"/>
+                  </w14:lightRig>
+                </w14:scene3d>
               </w:rPr>
               <w:t>2.6</w:t>
             </w:r>
@@ -3019,7 +3125,7 @@
                 <w:noProof/>
                 <w:webHidden/>
               </w:rPr>
-              <w:instrText xml:space="preserve"> PAGEREF _Toc374898503 \h </w:instrText>
+              <w:instrText xml:space="preserve"> PAGEREF _Toc375068214 \h </w:instrText>
             </w:r>
             <w:r>
               <w:rPr>
@@ -3064,11 +3170,17 @@
               <w:lang w:eastAsia="it-IT"/>
             </w:rPr>
           </w:pPr>
-          <w:hyperlink w:anchor="_Toc374898504" w:history="1">
+          <w:hyperlink w:anchor="_Toc375068215" w:history="1">
             <w:r>
               <w:rPr>
                 <w:rStyle w:val="Collegamentoipertestuale"/>
                 <w:noProof/>
+                <w14:scene3d>
+                  <w14:camera w14:prst="orthographicFront"/>
+                  <w14:lightRig w14:rig="threePt" w14:dir="t">
+                    <w14:rot w14:lat="0" w14:lon="0" w14:rev="0"/>
+                  </w14:lightRig>
+                </w14:scene3d>
               </w:rPr>
               <w:t>2.6.1</w:t>
             </w:r>
@@ -3107,7 +3219,7 @@
                 <w:noProof/>
                 <w:webHidden/>
               </w:rPr>
-              <w:instrText xml:space="preserve"> PAGEREF _Toc374898504 \h </w:instrText>
+              <w:instrText xml:space="preserve"> PAGEREF _Toc375068215 \h </w:instrText>
             </w:r>
             <w:r>
               <w:rPr>
@@ -3152,11 +3264,17 @@
               <w:lang w:eastAsia="it-IT"/>
             </w:rPr>
           </w:pPr>
-          <w:hyperlink w:anchor="_Toc374898505" w:history="1">
+          <w:hyperlink w:anchor="_Toc375068216" w:history="1">
             <w:r>
               <w:rPr>
                 <w:rStyle w:val="Collegamentoipertestuale"/>
                 <w:noProof/>
+                <w14:scene3d>
+                  <w14:camera w14:prst="orthographicFront"/>
+                  <w14:lightRig w14:rig="threePt" w14:dir="t">
+                    <w14:rot w14:lat="0" w14:lon="0" w14:rev="0"/>
+                  </w14:lightRig>
+                </w14:scene3d>
               </w:rPr>
               <w:t>2.6.2</w:t>
             </w:r>
@@ -3195,7 +3313,7 @@
                 <w:noProof/>
                 <w:webHidden/>
               </w:rPr>
-              <w:instrText xml:space="preserve"> PAGEREF _Toc374898505 \h </w:instrText>
+              <w:instrText xml:space="preserve"> PAGEREF _Toc375068216 \h </w:instrText>
             </w:r>
             <w:r>
               <w:rPr>
@@ -3240,11 +3358,17 @@
               <w:lang w:eastAsia="it-IT"/>
             </w:rPr>
           </w:pPr>
-          <w:hyperlink w:anchor="_Toc374898506" w:history="1">
+          <w:hyperlink w:anchor="_Toc375068217" w:history="1">
             <w:r>
               <w:rPr>
                 <w:rStyle w:val="Collegamentoipertestuale"/>
                 <w:noProof/>
+                <w14:scene3d>
+                  <w14:camera w14:prst="orthographicFront"/>
+                  <w14:lightRig w14:rig="threePt" w14:dir="t">
+                    <w14:rot w14:lat="0" w14:lon="0" w14:rev="0"/>
+                  </w14:lightRig>
+                </w14:scene3d>
               </w:rPr>
               <w:t>2.6.3</w:t>
             </w:r>
@@ -3283,7 +3407,7 @@
                 <w:noProof/>
                 <w:webHidden/>
               </w:rPr>
-              <w:instrText xml:space="preserve"> PAGEREF _Toc374898506 \h </w:instrText>
+              <w:instrText xml:space="preserve"> PAGEREF _Toc375068217 \h </w:instrText>
             </w:r>
             <w:r>
               <w:rPr>
@@ -3328,11 +3452,18 @@
               <w:lang w:eastAsia="it-IT"/>
             </w:rPr>
           </w:pPr>
-          <w:hyperlink w:anchor="_Toc374898507" w:history="1">
+          <w:hyperlink w:anchor="_Toc375068218" w:history="1">
             <w:r>
               <w:rPr>
                 <w:rStyle w:val="Collegamentoipertestuale"/>
                 <w:noProof/>
+                <w:lang w:val="en-US"/>
+                <w14:scene3d>
+                  <w14:camera w14:prst="orthographicFront"/>
+                  <w14:lightRig w14:rig="threePt" w14:dir="t">
+                    <w14:rot w14:lat="0" w14:lon="0" w14:rev="0"/>
+                  </w14:lightRig>
+                </w14:scene3d>
               </w:rPr>
               <w:t>2.6.4</w:t>
             </w:r>
@@ -3372,7 +3503,7 @@
                 <w:noProof/>
                 <w:webHidden/>
               </w:rPr>
-              <w:instrText xml:space="preserve"> PAGEREF _Toc374898507 \h </w:instrText>
+              <w:instrText xml:space="preserve"> PAGEREF _Toc375068218 \h </w:instrText>
             </w:r>
             <w:r>
               <w:rPr>
@@ -3417,11 +3548,17 @@
               <w:lang w:eastAsia="it-IT"/>
             </w:rPr>
           </w:pPr>
-          <w:hyperlink w:anchor="_Toc374898508" w:history="1">
+          <w:hyperlink w:anchor="_Toc375068219" w:history="1">
             <w:r>
               <w:rPr>
                 <w:rStyle w:val="Collegamentoipertestuale"/>
                 <w:noProof/>
+                <w14:scene3d>
+                  <w14:camera w14:prst="orthographicFront"/>
+                  <w14:lightRig w14:rig="threePt" w14:dir="t">
+                    <w14:rot w14:lat="0" w14:lon="0" w14:rev="0"/>
+                  </w14:lightRig>
+                </w14:scene3d>
               </w:rPr>
               <w:t>2.6.5</w:t>
             </w:r>
@@ -3460,7 +3597,7 @@
                 <w:noProof/>
                 <w:webHidden/>
               </w:rPr>
-              <w:instrText xml:space="preserve"> PAGEREF _Toc374898508 \h </w:instrText>
+              <w:instrText xml:space="preserve"> PAGEREF _Toc375068219 \h </w:instrText>
             </w:r>
             <w:r>
               <w:rPr>
@@ -3505,11 +3642,17 @@
               <w:lang w:eastAsia="it-IT"/>
             </w:rPr>
           </w:pPr>
-          <w:hyperlink w:anchor="_Toc374898509" w:history="1">
+          <w:hyperlink w:anchor="_Toc375068220" w:history="1">
             <w:r>
               <w:rPr>
                 <w:rStyle w:val="Collegamentoipertestuale"/>
                 <w:noProof/>
+                <w14:scene3d>
+                  <w14:camera w14:prst="orthographicFront"/>
+                  <w14:lightRig w14:rig="threePt" w14:dir="t">
+                    <w14:rot w14:lat="0" w14:lon="0" w14:rev="0"/>
+                  </w14:lightRig>
+                </w14:scene3d>
               </w:rPr>
               <w:t>2.6.6</w:t>
             </w:r>
@@ -3548,7 +3691,7 @@
                 <w:noProof/>
                 <w:webHidden/>
               </w:rPr>
-              <w:instrText xml:space="preserve"> PAGEREF _Toc374898509 \h </w:instrText>
+              <w:instrText xml:space="preserve"> PAGEREF _Toc375068220 \h </w:instrText>
             </w:r>
             <w:r>
               <w:rPr>
@@ -3593,11 +3736,17 @@
               <w:lang w:eastAsia="it-IT"/>
             </w:rPr>
           </w:pPr>
-          <w:hyperlink w:anchor="_Toc374898510" w:history="1">
+          <w:hyperlink w:anchor="_Toc375068221" w:history="1">
             <w:r>
               <w:rPr>
                 <w:rStyle w:val="Collegamentoipertestuale"/>
                 <w:noProof/>
+                <w14:scene3d>
+                  <w14:camera w14:prst="orthographicFront"/>
+                  <w14:lightRig w14:rig="threePt" w14:dir="t">
+                    <w14:rot w14:lat="0" w14:lon="0" w14:rev="0"/>
+                  </w14:lightRig>
+                </w14:scene3d>
               </w:rPr>
               <w:t>2.6.7</w:t>
             </w:r>
@@ -3636,7 +3785,7 @@
                 <w:noProof/>
                 <w:webHidden/>
               </w:rPr>
-              <w:instrText xml:space="preserve"> PAGEREF _Toc374898510 \h </w:instrText>
+              <w:instrText xml:space="preserve"> PAGEREF _Toc375068221 \h </w:instrText>
             </w:r>
             <w:r>
               <w:rPr>
@@ -3681,11 +3830,17 @@
               <w:lang w:eastAsia="it-IT"/>
             </w:rPr>
           </w:pPr>
-          <w:hyperlink w:anchor="_Toc374898511" w:history="1">
+          <w:hyperlink w:anchor="_Toc375068222" w:history="1">
             <w:r>
               <w:rPr>
                 <w:rStyle w:val="Collegamentoipertestuale"/>
                 <w:noProof/>
+                <w14:scene3d>
+                  <w14:camera w14:prst="orthographicFront"/>
+                  <w14:lightRig w14:rig="threePt" w14:dir="t">
+                    <w14:rot w14:lat="0" w14:lon="0" w14:rev="0"/>
+                  </w14:lightRig>
+                </w14:scene3d>
               </w:rPr>
               <w:t>2.6.8</w:t>
             </w:r>
@@ -3733,7 +3888,7 @@
                 <w:noProof/>
                 <w:webHidden/>
               </w:rPr>
-              <w:instrText xml:space="preserve"> PAGEREF _Toc374898511 \h </w:instrText>
+              <w:instrText xml:space="preserve"> PAGEREF _Toc375068222 \h </w:instrText>
             </w:r>
             <w:r>
               <w:rPr>
@@ -3778,11 +3933,17 @@
               <w:lang w:eastAsia="it-IT"/>
             </w:rPr>
           </w:pPr>
-          <w:hyperlink w:anchor="_Toc374898512" w:history="1">
+          <w:hyperlink w:anchor="_Toc375068223" w:history="1">
             <w:r>
               <w:rPr>
                 <w:rStyle w:val="Collegamentoipertestuale"/>
                 <w:noProof/>
+                <w14:scene3d>
+                  <w14:camera w14:prst="orthographicFront"/>
+                  <w14:lightRig w14:rig="threePt" w14:dir="t">
+                    <w14:rot w14:lat="0" w14:lon="0" w14:rev="0"/>
+                  </w14:lightRig>
+                </w14:scene3d>
               </w:rPr>
               <w:t>2.6.9</w:t>
             </w:r>
@@ -3821,7 +3982,7 @@
                 <w:noProof/>
                 <w:webHidden/>
               </w:rPr>
-              <w:instrText xml:space="preserve"> PAGEREF _Toc374898512 \h </w:instrText>
+              <w:instrText xml:space="preserve"> PAGEREF _Toc375068223 \h </w:instrText>
             </w:r>
             <w:r>
               <w:rPr>
@@ -3866,11 +4027,17 @@
               <w:lang w:eastAsia="it-IT"/>
             </w:rPr>
           </w:pPr>
-          <w:hyperlink w:anchor="_Toc374898513" w:history="1">
+          <w:hyperlink w:anchor="_Toc375068224" w:history="1">
             <w:r>
               <w:rPr>
                 <w:rStyle w:val="Collegamentoipertestuale"/>
                 <w:noProof/>
+                <w14:scene3d>
+                  <w14:camera w14:prst="orthographicFront"/>
+                  <w14:lightRig w14:rig="threePt" w14:dir="t">
+                    <w14:rot w14:lat="0" w14:lon="0" w14:rev="0"/>
+                  </w14:lightRig>
+                </w14:scene3d>
               </w:rPr>
               <w:t>2.7</w:t>
             </w:r>
@@ -3909,7 +4076,7 @@
                 <w:noProof/>
                 <w:webHidden/>
               </w:rPr>
-              <w:instrText xml:space="preserve"> PAGEREF _Toc374898513 \h </w:instrText>
+              <w:instrText xml:space="preserve"> PAGEREF _Toc375068224 \h </w:instrText>
             </w:r>
             <w:r>
               <w:rPr>
@@ -3954,11 +4121,17 @@
               <w:lang w:eastAsia="it-IT"/>
             </w:rPr>
           </w:pPr>
-          <w:hyperlink w:anchor="_Toc374898514" w:history="1">
+          <w:hyperlink w:anchor="_Toc375068225" w:history="1">
             <w:r>
               <w:rPr>
                 <w:rStyle w:val="Collegamentoipertestuale"/>
                 <w:noProof/>
+                <w14:scene3d>
+                  <w14:camera w14:prst="orthographicFront"/>
+                  <w14:lightRig w14:rig="threePt" w14:dir="t">
+                    <w14:rot w14:lat="0" w14:lon="0" w14:rev="0"/>
+                  </w14:lightRig>
+                </w14:scene3d>
               </w:rPr>
               <w:t>2.7.1</w:t>
             </w:r>
@@ -3997,7 +4170,7 @@
                 <w:noProof/>
                 <w:webHidden/>
               </w:rPr>
-              <w:instrText xml:space="preserve"> PAGEREF _Toc374898514 \h </w:instrText>
+              <w:instrText xml:space="preserve"> PAGEREF _Toc375068225 \h </w:instrText>
             </w:r>
             <w:r>
               <w:rPr>
@@ -4042,11 +4215,17 @@
               <w:lang w:eastAsia="it-IT"/>
             </w:rPr>
           </w:pPr>
-          <w:hyperlink w:anchor="_Toc374898515" w:history="1">
+          <w:hyperlink w:anchor="_Toc375068226" w:history="1">
             <w:r>
               <w:rPr>
                 <w:rStyle w:val="Collegamentoipertestuale"/>
                 <w:noProof/>
+                <w14:scene3d>
+                  <w14:camera w14:prst="orthographicFront"/>
+                  <w14:lightRig w14:rig="threePt" w14:dir="t">
+                    <w14:rot w14:lat="0" w14:lon="0" w14:rev="0"/>
+                  </w14:lightRig>
+                </w14:scene3d>
               </w:rPr>
               <w:t>2.7.2</w:t>
             </w:r>
@@ -4094,7 +4273,7 @@
                 <w:noProof/>
                 <w:webHidden/>
               </w:rPr>
-              <w:instrText xml:space="preserve"> PAGEREF _Toc374898515 \h </w:instrText>
+              <w:instrText xml:space="preserve"> PAGEREF _Toc375068226 \h </w:instrText>
             </w:r>
             <w:r>
               <w:rPr>
@@ -4139,11 +4318,17 @@
               <w:lang w:eastAsia="it-IT"/>
             </w:rPr>
           </w:pPr>
-          <w:hyperlink w:anchor="_Toc374898516" w:history="1">
+          <w:hyperlink w:anchor="_Toc375068227" w:history="1">
             <w:r>
               <w:rPr>
                 <w:rStyle w:val="Collegamentoipertestuale"/>
                 <w:noProof/>
+                <w14:scene3d>
+                  <w14:camera w14:prst="orthographicFront"/>
+                  <w14:lightRig w14:rig="threePt" w14:dir="t">
+                    <w14:rot w14:lat="0" w14:lon="0" w14:rev="0"/>
+                  </w14:lightRig>
+                </w14:scene3d>
               </w:rPr>
               <w:t>2.8</w:t>
             </w:r>
@@ -4182,7 +4367,7 @@
                 <w:noProof/>
                 <w:webHidden/>
               </w:rPr>
-              <w:instrText xml:space="preserve"> PAGEREF _Toc374898516 \h </w:instrText>
+              <w:instrText xml:space="preserve"> PAGEREF _Toc375068227 \h </w:instrText>
             </w:r>
             <w:r>
               <w:rPr>
@@ -4227,11 +4412,17 @@
               <w:lang w:eastAsia="it-IT"/>
             </w:rPr>
           </w:pPr>
-          <w:hyperlink w:anchor="_Toc374898517" w:history="1">
+          <w:hyperlink w:anchor="_Toc375068228" w:history="1">
             <w:r>
               <w:rPr>
                 <w:rStyle w:val="Collegamentoipertestuale"/>
                 <w:noProof/>
+                <w14:scene3d>
+                  <w14:camera w14:prst="orthographicFront"/>
+                  <w14:lightRig w14:rig="threePt" w14:dir="t">
+                    <w14:rot w14:lat="0" w14:lon="0" w14:rev="0"/>
+                  </w14:lightRig>
+                </w14:scene3d>
               </w:rPr>
               <w:t>2.8.1</w:t>
             </w:r>
@@ -4270,7 +4461,7 @@
                 <w:noProof/>
                 <w:webHidden/>
               </w:rPr>
-              <w:instrText xml:space="preserve"> PAGEREF _Toc374898517 \h </w:instrText>
+              <w:instrText xml:space="preserve"> PAGEREF _Toc375068228 \h </w:instrText>
             </w:r>
             <w:r>
               <w:rPr>
@@ -4315,11 +4506,17 @@
               <w:lang w:eastAsia="it-IT"/>
             </w:rPr>
           </w:pPr>
-          <w:hyperlink w:anchor="_Toc374898518" w:history="1">
+          <w:hyperlink w:anchor="_Toc375068229" w:history="1">
             <w:r>
               <w:rPr>
                 <w:rStyle w:val="Collegamentoipertestuale"/>
                 <w:noProof/>
+                <w14:scene3d>
+                  <w14:camera w14:prst="orthographicFront"/>
+                  <w14:lightRig w14:rig="threePt" w14:dir="t">
+                    <w14:rot w14:lat="0" w14:lon="0" w14:rev="0"/>
+                  </w14:lightRig>
+                </w14:scene3d>
               </w:rPr>
               <w:t>2.8.2</w:t>
             </w:r>
@@ -4358,7 +4555,7 @@
                 <w:noProof/>
                 <w:webHidden/>
               </w:rPr>
-              <w:instrText xml:space="preserve"> PAGEREF _Toc374898518 \h </w:instrText>
+              <w:instrText xml:space="preserve"> PAGEREF _Toc375068229 \h </w:instrText>
             </w:r>
             <w:r>
               <w:rPr>
@@ -4403,11 +4600,17 @@
               <w:lang w:eastAsia="it-IT"/>
             </w:rPr>
           </w:pPr>
-          <w:hyperlink w:anchor="_Toc374898519" w:history="1">
+          <w:hyperlink w:anchor="_Toc375068230" w:history="1">
             <w:r>
               <w:rPr>
                 <w:rStyle w:val="Collegamentoipertestuale"/>
                 <w:noProof/>
+                <w14:scene3d>
+                  <w14:camera w14:prst="orthographicFront"/>
+                  <w14:lightRig w14:rig="threePt" w14:dir="t">
+                    <w14:rot w14:lat="0" w14:lon="0" w14:rev="0"/>
+                  </w14:lightRig>
+                </w14:scene3d>
               </w:rPr>
               <w:t>2.8.3</w:t>
             </w:r>
@@ -4446,7 +4649,7 @@
                 <w:noProof/>
                 <w:webHidden/>
               </w:rPr>
-              <w:instrText xml:space="preserve"> PAGEREF _Toc374898519 \h </w:instrText>
+              <w:instrText xml:space="preserve"> PAGEREF _Toc375068230 \h </w:instrText>
             </w:r>
             <w:r>
               <w:rPr>
@@ -4491,11 +4694,17 @@
               <w:lang w:eastAsia="it-IT"/>
             </w:rPr>
           </w:pPr>
-          <w:hyperlink w:anchor="_Toc374898520" w:history="1">
+          <w:hyperlink w:anchor="_Toc375068231" w:history="1">
             <w:r>
               <w:rPr>
                 <w:rStyle w:val="Collegamentoipertestuale"/>
                 <w:noProof/>
+                <w14:scene3d>
+                  <w14:camera w14:prst="orthographicFront"/>
+                  <w14:lightRig w14:rig="threePt" w14:dir="t">
+                    <w14:rot w14:lat="0" w14:lon="0" w14:rev="0"/>
+                  </w14:lightRig>
+                </w14:scene3d>
               </w:rPr>
               <w:t>2.8.4</w:t>
             </w:r>
@@ -4534,7 +4743,7 @@
                 <w:noProof/>
                 <w:webHidden/>
               </w:rPr>
-              <w:instrText xml:space="preserve"> PAGEREF _Toc374898520 \h </w:instrText>
+              <w:instrText xml:space="preserve"> PAGEREF _Toc375068231 \h </w:instrText>
             </w:r>
             <w:r>
               <w:rPr>
@@ -4579,11 +4788,17 @@
               <w:lang w:eastAsia="it-IT"/>
             </w:rPr>
           </w:pPr>
-          <w:hyperlink w:anchor="_Toc374898521" w:history="1">
+          <w:hyperlink w:anchor="_Toc375068232" w:history="1">
             <w:r>
               <w:rPr>
                 <w:rStyle w:val="Collegamentoipertestuale"/>
                 <w:noProof/>
+                <w14:scene3d>
+                  <w14:camera w14:prst="orthographicFront"/>
+                  <w14:lightRig w14:rig="threePt" w14:dir="t">
+                    <w14:rot w14:lat="0" w14:lon="0" w14:rev="0"/>
+                  </w14:lightRig>
+                </w14:scene3d>
               </w:rPr>
               <w:t>2.8.5</w:t>
             </w:r>
@@ -4622,7 +4837,7 @@
                 <w:noProof/>
                 <w:webHidden/>
               </w:rPr>
-              <w:instrText xml:space="preserve"> PAGEREF _Toc374898521 \h </w:instrText>
+              <w:instrText xml:space="preserve"> PAGEREF _Toc375068232 \h </w:instrText>
             </w:r>
             <w:r>
               <w:rPr>
@@ -4667,11 +4882,17 @@
               <w:lang w:eastAsia="it-IT"/>
             </w:rPr>
           </w:pPr>
-          <w:hyperlink w:anchor="_Toc374898522" w:history="1">
+          <w:hyperlink w:anchor="_Toc375068233" w:history="1">
             <w:r>
               <w:rPr>
                 <w:rStyle w:val="Collegamentoipertestuale"/>
                 <w:noProof/>
+                <w14:scene3d>
+                  <w14:camera w14:prst="orthographicFront"/>
+                  <w14:lightRig w14:rig="threePt" w14:dir="t">
+                    <w14:rot w14:lat="0" w14:lon="0" w14:rev="0"/>
+                  </w14:lightRig>
+                </w14:scene3d>
               </w:rPr>
               <w:t>2.9</w:t>
             </w:r>
@@ -4710,7 +4931,7 @@
                 <w:noProof/>
                 <w:webHidden/>
               </w:rPr>
-              <w:instrText xml:space="preserve"> PAGEREF _Toc374898522 \h </w:instrText>
+              <w:instrText xml:space="preserve"> PAGEREF _Toc375068233 \h </w:instrText>
             </w:r>
             <w:r>
               <w:rPr>
@@ -4755,11 +4976,17 @@
               <w:lang w:eastAsia="it-IT"/>
             </w:rPr>
           </w:pPr>
-          <w:hyperlink w:anchor="_Toc374898523" w:history="1">
+          <w:hyperlink w:anchor="_Toc375068234" w:history="1">
             <w:r>
               <w:rPr>
                 <w:rStyle w:val="Collegamentoipertestuale"/>
                 <w:noProof/>
+                <w14:scene3d>
+                  <w14:camera w14:prst="orthographicFront"/>
+                  <w14:lightRig w14:rig="threePt" w14:dir="t">
+                    <w14:rot w14:lat="0" w14:lon="0" w14:rev="0"/>
+                  </w14:lightRig>
+                </w14:scene3d>
               </w:rPr>
               <w:t>2.9.1</w:t>
             </w:r>
@@ -4798,7 +5025,7 @@
                 <w:noProof/>
                 <w:webHidden/>
               </w:rPr>
-              <w:instrText xml:space="preserve"> PAGEREF _Toc374898523 \h </w:instrText>
+              <w:instrText xml:space="preserve"> PAGEREF _Toc375068234 \h </w:instrText>
             </w:r>
             <w:r>
               <w:rPr>
@@ -4843,11 +5070,17 @@
               <w:lang w:eastAsia="it-IT"/>
             </w:rPr>
           </w:pPr>
-          <w:hyperlink w:anchor="_Toc374898524" w:history="1">
+          <w:hyperlink w:anchor="_Toc375068235" w:history="1">
             <w:r>
               <w:rPr>
                 <w:rStyle w:val="Collegamentoipertestuale"/>
                 <w:noProof/>
+                <w14:scene3d>
+                  <w14:camera w14:prst="orthographicFront"/>
+                  <w14:lightRig w14:rig="threePt" w14:dir="t">
+                    <w14:rot w14:lat="0" w14:lon="0" w14:rev="0"/>
+                  </w14:lightRig>
+                </w14:scene3d>
               </w:rPr>
               <w:t>2.9.2</w:t>
             </w:r>
@@ -4886,7 +5119,7 @@
                 <w:noProof/>
                 <w:webHidden/>
               </w:rPr>
-              <w:instrText xml:space="preserve"> PAGEREF _Toc374898524 \h </w:instrText>
+              <w:instrText xml:space="preserve"> PAGEREF _Toc375068235 \h </w:instrText>
             </w:r>
             <w:r>
               <w:rPr>
@@ -4931,11 +5164,17 @@
               <w:lang w:eastAsia="it-IT"/>
             </w:rPr>
           </w:pPr>
-          <w:hyperlink w:anchor="_Toc374898525" w:history="1">
+          <w:hyperlink w:anchor="_Toc375068236" w:history="1">
             <w:r>
               <w:rPr>
                 <w:rStyle w:val="Collegamentoipertestuale"/>
                 <w:noProof/>
+                <w14:scene3d>
+                  <w14:camera w14:prst="orthographicFront"/>
+                  <w14:lightRig w14:rig="threePt" w14:dir="t">
+                    <w14:rot w14:lat="0" w14:lon="0" w14:rev="0"/>
+                  </w14:lightRig>
+                </w14:scene3d>
               </w:rPr>
               <w:t>2.9.3</w:t>
             </w:r>
@@ -4974,7 +5213,7 @@
                 <w:noProof/>
                 <w:webHidden/>
               </w:rPr>
-              <w:instrText xml:space="preserve"> PAGEREF _Toc374898525 \h </w:instrText>
+              <w:instrText xml:space="preserve"> PAGEREF _Toc375068236 \h </w:instrText>
             </w:r>
             <w:r>
               <w:rPr>
@@ -5019,11 +5258,17 @@
               <w:lang w:eastAsia="it-IT"/>
             </w:rPr>
           </w:pPr>
-          <w:hyperlink w:anchor="_Toc374898526" w:history="1">
+          <w:hyperlink w:anchor="_Toc375068237" w:history="1">
             <w:r>
               <w:rPr>
                 <w:rStyle w:val="Collegamentoipertestuale"/>
                 <w:noProof/>
+                <w14:scene3d>
+                  <w14:camera w14:prst="orthographicFront"/>
+                  <w14:lightRig w14:rig="threePt" w14:dir="t">
+                    <w14:rot w14:lat="0" w14:lon="0" w14:rev="0"/>
+                  </w14:lightRig>
+                </w14:scene3d>
               </w:rPr>
               <w:t>2.9.4</w:t>
             </w:r>
@@ -5062,7 +5307,7 @@
                 <w:noProof/>
                 <w:webHidden/>
               </w:rPr>
-              <w:instrText xml:space="preserve"> PAGEREF _Toc374898526 \h </w:instrText>
+              <w:instrText xml:space="preserve"> PAGEREF _Toc375068237 \h </w:instrText>
             </w:r>
             <w:r>
               <w:rPr>
@@ -5107,11 +5352,17 @@
               <w:lang w:eastAsia="it-IT"/>
             </w:rPr>
           </w:pPr>
-          <w:hyperlink w:anchor="_Toc374898527" w:history="1">
+          <w:hyperlink w:anchor="_Toc375068238" w:history="1">
             <w:r>
               <w:rPr>
                 <w:rStyle w:val="Collegamentoipertestuale"/>
                 <w:noProof/>
+                <w14:scene3d>
+                  <w14:camera w14:prst="orthographicFront"/>
+                  <w14:lightRig w14:rig="threePt" w14:dir="t">
+                    <w14:rot w14:lat="0" w14:lon="0" w14:rev="0"/>
+                  </w14:lightRig>
+                </w14:scene3d>
               </w:rPr>
               <w:t>2.9.5</w:t>
             </w:r>
@@ -5150,7 +5401,7 @@
                 <w:noProof/>
                 <w:webHidden/>
               </w:rPr>
-              <w:instrText xml:space="preserve"> PAGEREF _Toc374898527 \h </w:instrText>
+              <w:instrText xml:space="preserve"> PAGEREF _Toc375068238 \h </w:instrText>
             </w:r>
             <w:r>
               <w:rPr>
@@ -5195,7 +5446,7 @@
               <w:lang w:eastAsia="it-IT"/>
             </w:rPr>
           </w:pPr>
-          <w:hyperlink w:anchor="_Toc374898528" w:history="1">
+          <w:hyperlink w:anchor="_Toc375068239" w:history="1">
             <w:r>
               <w:rPr>
                 <w:rStyle w:val="Collegamentoipertestuale"/>
@@ -5238,7 +5489,95 @@
                 <w:noProof/>
                 <w:webHidden/>
               </w:rPr>
-              <w:instrText xml:space="preserve"> PAGEREF _Toc374898528 \h </w:instrText>
+              <w:instrText xml:space="preserve"> PAGEREF _Toc375068239 \h </w:instrText>
+            </w:r>
+            <w:r>
+              <w:rPr>
+                <w:noProof/>
+                <w:webHidden/>
+              </w:rPr>
+            </w:r>
+            <w:r>
+              <w:rPr>
+                <w:noProof/>
+                <w:webHidden/>
+              </w:rPr>
+              <w:fldChar w:fldCharType="separate"/>
+            </w:r>
+            <w:r>
+              <w:rPr>
+                <w:noProof/>
+                <w:webHidden/>
+              </w:rPr>
+              <w:t>19</w:t>
+            </w:r>
+            <w:r>
+              <w:rPr>
+                <w:noProof/>
+                <w:webHidden/>
+              </w:rPr>
+              <w:fldChar w:fldCharType="end"/>
+            </w:r>
+          </w:hyperlink>
+        </w:p>
+        <w:p>
+          <w:pPr>
+            <w:pStyle w:val="Sommario1"/>
+            <w:tabs>
+              <w:tab w:val="left" w:pos="480"/>
+              <w:tab w:val="right" w:leader="dot" w:pos="9344"/>
+            </w:tabs>
+            <w:rPr>
+              <w:noProof/>
+              <w:sz w:val="22"/>
+              <w:szCs w:val="22"/>
+              <w:lang w:eastAsia="it-IT"/>
+            </w:rPr>
+          </w:pPr>
+          <w:hyperlink w:anchor="_Toc375068240" w:history="1">
+            <w:r>
+              <w:rPr>
+                <w:rStyle w:val="Collegamentoipertestuale"/>
+                <w:noProof/>
+              </w:rPr>
+              <w:t>4</w:t>
+            </w:r>
+            <w:r>
+              <w:rPr>
+                <w:noProof/>
+                <w:sz w:val="22"/>
+                <w:szCs w:val="22"/>
+                <w:lang w:eastAsia="it-IT"/>
+              </w:rPr>
+              <w:tab/>
+            </w:r>
+            <w:r>
+              <w:rPr>
+                <w:rStyle w:val="Collegamentoipertestuale"/>
+                <w:noProof/>
+              </w:rPr>
+              <w:t>Packaging</w:t>
+            </w:r>
+            <w:r>
+              <w:rPr>
+                <w:noProof/>
+                <w:webHidden/>
+              </w:rPr>
+              <w:tab/>
+            </w:r>
+            <w:r>
+              <w:rPr>
+                <w:noProof/>
+                <w:webHidden/>
+              </w:rPr>
+              <w:fldChar w:fldCharType="begin"/>
+            </w:r>
+            <w:r>
+              <w:rPr>
+                <w:noProof/>
+                <w:webHidden/>
+              </w:rPr>
+              <w:instrText xml:space="preserve"> PAGEREF _Toc375068240 \h </w:instrText>
             </w:r>
             <w:r>
               <w:rPr>
@@ -5300,46 +5639,60 @@
       <w:pPr>
         <w:spacing w:line="240" w:lineRule="auto"/>
         <w:rPr>
+          <w:bCs/>
+          <w:sz w:val="40"/>
+        </w:rPr>
+      </w:pPr>
+      <w:r>
+        <w:rPr>
+          <w:bCs/>
+          <w:sz w:val="40"/>
+        </w:rPr>
+        <w:t>Indice delle tabelle</w:t>
+      </w:r>
+    </w:p>
+    <w:p>
+      <w:pPr>
+        <w:spacing w:line="240" w:lineRule="auto"/>
+        <w:rPr>
           <w:b/>
           <w:bCs/>
         </w:rPr>
       </w:pPr>
-    </w:p>
-    <w:p>
-      <w:pPr>
-        <w:spacing w:line="240" w:lineRule="auto"/>
+      <w:r>
         <w:rPr>
           <w:b/>
           <w:bCs/>
         </w:rPr>
-      </w:pPr>
-    </w:p>
-    <w:p>
-      <w:pPr>
-        <w:spacing w:line="240" w:lineRule="auto"/>
+        <w:fldChar w:fldCharType="begin"/>
+      </w:r>
+      <w:r>
         <w:rPr>
           <w:b/>
           <w:bCs/>
         </w:rPr>
-      </w:pPr>
-    </w:p>
-    <w:p>
-      <w:pPr>
-        <w:spacing w:line="240" w:lineRule="auto"/>
+        <w:instrText xml:space="preserve"> TOC \h \z \c "Tabella" </w:instrText>
+      </w:r>
+      <w:r>
         <w:rPr>
           <w:b/>
           <w:bCs/>
         </w:rPr>
-      </w:pPr>
-    </w:p>
-    <w:p>
-      <w:pPr>
-        <w:spacing w:line="240" w:lineRule="auto"/>
+        <w:fldChar w:fldCharType="separate"/>
+      </w:r>
+      <w:r>
+        <w:rPr>
+          <w:noProof/>
+        </w:rPr>
+        <w:t>Non è stata trovata alcuna voce dell'indice delle tabelle.</w:t>
+      </w:r>
+      <w:r>
         <w:rPr>
           <w:b/>
           <w:bCs/>
         </w:rPr>
-      </w:pPr>
+        <w:fldChar w:fldCharType="end"/>
+      </w:r>
     </w:p>
     <w:p>
       <w:pPr>
@@ -5354,28 +5707,180 @@
       <w:pPr>
         <w:spacing w:line="240" w:lineRule="auto"/>
         <w:rPr>
+          <w:bCs/>
+          <w:sz w:val="40"/>
+        </w:rPr>
+      </w:pPr>
+      <w:r>
+        <w:rPr>
+          <w:bCs/>
+          <w:sz w:val="40"/>
+        </w:rPr>
+        <w:t>Indice delle figure</w:t>
+      </w:r>
+    </w:p>
+    <w:p>
+      <w:pPr>
+        <w:pStyle w:val="Indicedellefigure"/>
+        <w:tabs>
+          <w:tab w:val="right" w:leader="dot" w:pos="9344"/>
+        </w:tabs>
+        <w:rPr>
+          <w:noProof/>
+          <w:sz w:val="22"/>
+          <w:szCs w:val="22"/>
+          <w:lang w:eastAsia="it-IT"/>
+        </w:rPr>
+      </w:pPr>
+      <w:r>
+        <w:rPr>
           <w:b/>
           <w:bCs/>
         </w:rPr>
-      </w:pPr>
-    </w:p>
-    <w:p>
-      <w:pPr>
-        <w:spacing w:line="240" w:lineRule="auto"/>
+        <w:fldChar w:fldCharType="begin"/>
+      </w:r>
+      <w:r>
         <w:rPr>
           <w:b/>
           <w:bCs/>
         </w:rPr>
-      </w:pPr>
-    </w:p>
-    <w:p>
-      <w:pPr>
-        <w:spacing w:line="240" w:lineRule="auto"/>
+        <w:instrText xml:space="preserve"> TOC \h \z \c "Figura" </w:instrText>
+      </w:r>
+      <w:r>
         <w:rPr>
           <w:b/>
           <w:bCs/>
         </w:rPr>
-      </w:pPr>
+        <w:fldChar w:fldCharType="separate"/>
+      </w:r>
+      <w:hyperlink w:anchor="_Toc375068241" w:history="1">
+        <w:r>
+          <w:rPr>
+            <w:rStyle w:val="Collegamentoipertestuale"/>
+            <w:noProof/>
+          </w:rPr>
+          <w:t>Figura 1 Diagramma dei package</w:t>
+        </w:r>
+        <w:r>
+          <w:rPr>
+            <w:noProof/>
+            <w:webHidden/>
+          </w:rPr>
+          <w:tab/>
+        </w:r>
+        <w:r>
+          <w:rPr>
+            <w:noProof/>
+            <w:webHidden/>
+          </w:rPr>
+          <w:fldChar w:fldCharType="begin"/>
+        </w:r>
+        <w:r>
+          <w:rPr>
+            <w:noProof/>
+            <w:webHidden/>
+          </w:rPr>
+          <w:instrText xml:space="preserve"> PAGEREF _Toc375068241 \h </w:instrText>
+        </w:r>
+        <w:r>
+          <w:rPr>
+            <w:noProof/>
+            <w:webHidden/>
+          </w:rPr>
+        </w:r>
+        <w:r>
+          <w:rPr>
+            <w:noProof/>
+            <w:webHidden/>
+          </w:rPr>
+          <w:fldChar w:fldCharType="separate"/>
+        </w:r>
+        <w:r>
+          <w:rPr>
+            <w:noProof/>
+            <w:webHidden/>
+          </w:rPr>
+          <w:t>19</w:t>
+        </w:r>
+        <w:r>
+          <w:rPr>
+            <w:noProof/>
+            <w:webHidden/>
+          </w:rPr>
+          <w:fldChar w:fldCharType="end"/>
+        </w:r>
+      </w:hyperlink>
+    </w:p>
+    <w:p>
+      <w:pPr>
+        <w:pStyle w:val="Indicedellefigure"/>
+        <w:tabs>
+          <w:tab w:val="right" w:leader="dot" w:pos="9344"/>
+        </w:tabs>
+        <w:rPr>
+          <w:noProof/>
+          <w:sz w:val="22"/>
+          <w:szCs w:val="22"/>
+          <w:lang w:eastAsia="it-IT"/>
+        </w:rPr>
+      </w:pPr>
+      <w:hyperlink w:anchor="_Toc375068242" w:history="1">
+        <w:r>
+          <w:rPr>
+            <w:rStyle w:val="Collegamentoipertestuale"/>
+            <w:noProof/>
+          </w:rPr>
+          <w:t>Figura 2 Diagramma delle classi appartenenti al package storage</w:t>
+        </w:r>
+        <w:r>
+          <w:rPr>
+            <w:noProof/>
+            <w:webHidden/>
+          </w:rPr>
+          <w:tab/>
+        </w:r>
+        <w:r>
+          <w:rPr>
+            <w:noProof/>
+            <w:webHidden/>
+          </w:rPr>
+          <w:fldChar w:fldCharType="begin"/>
+        </w:r>
+        <w:r>
+          <w:rPr>
+            <w:noProof/>
+            <w:webHidden/>
+          </w:rPr>
+          <w:instrText xml:space="preserve"> PAGEREF _Toc375068242 \h </w:instrText>
+        </w:r>
+        <w:r>
+          <w:rPr>
+            <w:noProof/>
+            <w:webHidden/>
+          </w:rPr>
+        </w:r>
+        <w:r>
+          <w:rPr>
+            <w:noProof/>
+            <w:webHidden/>
+          </w:rPr>
+          <w:fldChar w:fldCharType="separate"/>
+        </w:r>
+        <w:r>
+          <w:rPr>
+            <w:noProof/>
+            <w:webHidden/>
+          </w:rPr>
+          <w:t>20</w:t>
+        </w:r>
+        <w:r>
+          <w:rPr>
+            <w:noProof/>
+            <w:webHidden/>
+          </w:rPr>
+          <w:fldChar w:fldCharType="end"/>
+        </w:r>
+      </w:hyperlink>
     </w:p>
     <w:p>
       <w:pPr>
@@ -5385,15 +5890,13 @@
           <w:bCs/>
         </w:rPr>
       </w:pPr>
-    </w:p>
-    <w:p>
-      <w:pPr>
-        <w:spacing w:line="240" w:lineRule="auto"/>
+      <w:r>
         <w:rPr>
           <w:b/>
           <w:bCs/>
         </w:rPr>
-      </w:pPr>
+        <w:fldChar w:fldCharType="end"/>
+      </w:r>
     </w:p>
     <w:p>
       <w:pPr>
@@ -5406,20 +5909,42 @@
     </w:p>
     <w:p>
       <w:pPr>
+        <w:jc w:val="left"/>
+        <w:rPr>
+          <w:b/>
+          <w:bCs/>
+        </w:rPr>
+      </w:pPr>
+      <w:r>
+        <w:rPr>
+          <w:b/>
+          <w:bCs/>
+        </w:rPr>
+        <w:br w:type="page"/>
+      </w:r>
+    </w:p>
+    <w:p>
+      <w:pPr>
         <w:pStyle w:val="Titolo1"/>
       </w:pPr>
-      <w:bookmarkStart w:id="1" w:name="_Toc374898484"/>
-      <w:r>
-        <w:t>INTRODUZIONE</w:t>
-      </w:r>
+      <w:bookmarkStart w:id="0" w:name="_Toc375068195"/>
+      <w:bookmarkStart w:id="1" w:name="_GoBack"/>
       <w:bookmarkEnd w:id="1"/>
+      <w:r>
+        <w:lastRenderedPageBreak/>
+        <w:t>I</w:t>
+      </w:r>
+      <w:bookmarkEnd w:id="0"/>
+      <w:r>
+        <w:t>ntroduzione</w:t>
+      </w:r>
     </w:p>
     <w:p/>
     <w:p>
       <w:pPr>
         <w:pStyle w:val="Titolo2"/>
       </w:pPr>
-      <w:bookmarkStart w:id="2" w:name="_Toc374898485"/>
+      <w:bookmarkStart w:id="2" w:name="_Toc375068196"/>
       <w:proofErr w:type="spellStart"/>
       <w:r>
         <w:t>Tradeoff</w:t>
@@ -5693,8 +6218,9 @@
       <w:pPr>
         <w:pStyle w:val="Titolo2"/>
       </w:pPr>
-      <w:bookmarkStart w:id="3" w:name="_Toc374898486"/>
-      <w:r>
+      <w:bookmarkStart w:id="3" w:name="_Toc375068197"/>
+      <w:r>
+        <w:lastRenderedPageBreak/>
         <w:t>Definizioni, acronimi e abbreviazioni</w:t>
       </w:r>
       <w:bookmarkEnd w:id="3"/>
@@ -6271,7 +6797,7 @@
       <w:pPr>
         <w:pStyle w:val="Titolo2"/>
       </w:pPr>
-      <w:bookmarkStart w:id="4" w:name="_Toc374898487"/>
+      <w:bookmarkStart w:id="4" w:name="_Toc375068198"/>
       <w:r>
         <w:t>Riferimenti</w:t>
       </w:r>
@@ -6567,20 +7093,20 @@
       <w:pPr>
         <w:pStyle w:val="Titolo1"/>
       </w:pPr>
-      <w:bookmarkStart w:id="5" w:name="_Toc374898488"/>
+      <w:bookmarkStart w:id="5" w:name="_Toc375068199"/>
+      <w:r>
+        <w:t>Linee guida per l’implementazione</w:t>
+      </w:r>
+      <w:bookmarkEnd w:id="5"/>
+    </w:p>
+    <w:p/>
+    <w:p>
+      <w:pPr>
+        <w:pStyle w:val="Titolo2"/>
+      </w:pPr>
+      <w:bookmarkStart w:id="6" w:name="_Toc375068200"/>
       <w:r>
         <w:lastRenderedPageBreak/>
-        <w:t>Linee guida per l’implementazione</w:t>
-      </w:r>
-      <w:bookmarkEnd w:id="5"/>
-    </w:p>
-    <w:p/>
-    <w:p>
-      <w:pPr>
-        <w:pStyle w:val="Titolo2"/>
-      </w:pPr>
-      <w:bookmarkStart w:id="6" w:name="_Toc374898489"/>
-      <w:r>
         <w:t>Nomi di file</w:t>
       </w:r>
       <w:bookmarkEnd w:id="6"/>
@@ -6744,7 +7270,7 @@
       <w:pPr>
         <w:pStyle w:val="Titolo2"/>
       </w:pPr>
-      <w:bookmarkStart w:id="7" w:name="_Toc374898490"/>
+      <w:bookmarkStart w:id="7" w:name="_Toc375068201"/>
       <w:r>
         <w:t>Organizzazione dei file</w:t>
       </w:r>
@@ -6775,7 +7301,7 @@
       <w:pPr>
         <w:pStyle w:val="Titolo3"/>
       </w:pPr>
-      <w:bookmarkStart w:id="8" w:name="_Toc374898491"/>
+      <w:bookmarkStart w:id="8" w:name="_Toc375068202"/>
       <w:r>
         <w:rPr>
           <w:rStyle w:val="Titolo3Carattere"/>
@@ -7090,7 +7616,15 @@
           <w:rFonts w:cs="Times"/>
           <w:szCs w:val="24"/>
         </w:rPr>
-        <w:t xml:space="preserve"> d</w:t>
+        <w:t xml:space="preserve"> </w:t>
+      </w:r>
+      <w:r>
+        <w:rPr>
+          <w:rFonts w:cs="Times"/>
+          <w:szCs w:val="24"/>
+        </w:rPr>
+        <w:lastRenderedPageBreak/>
+        <w:t>d</w:t>
       </w:r>
       <w:r>
         <w:rPr>
@@ -7288,7 +7822,7 @@
       <w:pPr>
         <w:pStyle w:val="Titolo2"/>
       </w:pPr>
-      <w:bookmarkStart w:id="9" w:name="_Toc374898492"/>
+      <w:bookmarkStart w:id="9" w:name="_Toc375068203"/>
       <w:r>
         <w:t>Indentazione</w:t>
       </w:r>
@@ -7303,7 +7837,7 @@
       <w:pPr>
         <w:pStyle w:val="Titolo3"/>
       </w:pPr>
-      <w:bookmarkStart w:id="10" w:name="_Toc374898493"/>
+      <w:bookmarkStart w:id="10" w:name="_Toc375068204"/>
       <w:r>
         <w:t>Lunghezza delle linee</w:t>
       </w:r>
@@ -7318,7 +7852,7 @@
       <w:pPr>
         <w:pStyle w:val="Titolo3"/>
       </w:pPr>
-      <w:bookmarkStart w:id="11" w:name="_Toc374898494"/>
+      <w:bookmarkStart w:id="11" w:name="_Toc375068205"/>
       <w:r>
         <w:t>Spostamento di linee</w:t>
       </w:r>
@@ -7572,7 +8106,7 @@
           <w:lang w:eastAsia="it-IT"/>
         </w:rPr>
         <w:drawing>
-          <wp:anchor distT="0" distB="0" distL="114300" distR="114300" simplePos="0" relativeHeight="251659776" behindDoc="0" locked="0" layoutInCell="1" allowOverlap="1" wp14:anchorId="7A648CD7" wp14:editId="13A3178B">
+          <wp:anchor distT="0" distB="0" distL="114300" distR="114300" simplePos="0" relativeHeight="251658752" behindDoc="0" locked="0" layoutInCell="1" allowOverlap="1" wp14:anchorId="7A648CD7" wp14:editId="13A3178B">
             <wp:simplePos x="0" y="0"/>
             <wp:positionH relativeFrom="column">
               <wp:posOffset>90833</wp:posOffset>
@@ -7831,7 +8365,7 @@
       <w:pPr>
         <w:pStyle w:val="Titolo2"/>
       </w:pPr>
-      <w:bookmarkStart w:id="12" w:name="_Toc374898495"/>
+      <w:bookmarkStart w:id="12" w:name="_Toc375068206"/>
       <w:r>
         <w:t>Commenti</w:t>
       </w:r>
@@ -7912,7 +8446,7 @@
       <w:pPr>
         <w:pStyle w:val="Titolo3"/>
       </w:pPr>
-      <w:bookmarkStart w:id="13" w:name="_Toc374898496"/>
+      <w:bookmarkStart w:id="13" w:name="_Toc375068207"/>
       <w:r>
         <w:t>Formattazione commento di implementazione</w:t>
       </w:r>
@@ -8238,7 +8772,7 @@
         </w:numPr>
         <w:ind w:left="720"/>
       </w:pPr>
-      <w:bookmarkStart w:id="14" w:name="_Toc374898497"/>
+      <w:bookmarkStart w:id="14" w:name="_Toc375068208"/>
       <w:r>
         <w:t xml:space="preserve">2.4.2 Commenti di documentazione </w:t>
       </w:r>
@@ -8548,7 +9082,7 @@
       <w:pPr>
         <w:pStyle w:val="Titolo2"/>
       </w:pPr>
-      <w:bookmarkStart w:id="15" w:name="_Toc374898498"/>
+      <w:bookmarkStart w:id="15" w:name="_Toc375068209"/>
       <w:r>
         <w:t>Dichiarazioni</w:t>
       </w:r>
@@ -8561,7 +9095,7 @@
       <w:pPr>
         <w:pStyle w:val="Titolo3"/>
       </w:pPr>
-      <w:bookmarkStart w:id="16" w:name="_Toc374898499"/>
+      <w:bookmarkStart w:id="16" w:name="_Toc375068210"/>
       <w:r>
         <w:t>Numero per linea</w:t>
       </w:r>
@@ -8876,7 +9410,7 @@
       <w:pPr>
         <w:pStyle w:val="Titolo3"/>
       </w:pPr>
-      <w:bookmarkStart w:id="17" w:name="_Toc374898500"/>
+      <w:bookmarkStart w:id="17" w:name="_Toc375068211"/>
       <w:r>
         <w:t>Inizializzazione</w:t>
       </w:r>
@@ -8891,7 +9425,7 @@
       <w:pPr>
         <w:pStyle w:val="Titolo3"/>
       </w:pPr>
-      <w:bookmarkStart w:id="18" w:name="_Toc374898501"/>
+      <w:bookmarkStart w:id="18" w:name="_Toc375068212"/>
       <w:r>
         <w:lastRenderedPageBreak/>
         <w:t>Posizione</w:t>
@@ -8928,7 +9462,7 @@
       <w:pPr>
         <w:pStyle w:val="Titolo3"/>
       </w:pPr>
-      <w:bookmarkStart w:id="19" w:name="_Toc374898502"/>
+      <w:bookmarkStart w:id="19" w:name="_Toc375068213"/>
       <w:r>
         <w:t>Dichiarazione di Classe e Interfaccia</w:t>
       </w:r>
@@ -8987,7 +9521,7 @@
       <w:pPr>
         <w:pStyle w:val="Titolo2"/>
       </w:pPr>
-      <w:bookmarkStart w:id="20" w:name="_Toc374898503"/>
+      <w:bookmarkStart w:id="20" w:name="_Toc375068214"/>
       <w:r>
         <w:t>Istruzioni</w:t>
       </w:r>
@@ -9004,7 +9538,7 @@
       <w:pPr>
         <w:pStyle w:val="Titolo3"/>
       </w:pPr>
-      <w:bookmarkStart w:id="21" w:name="_Toc374898504"/>
+      <w:bookmarkStart w:id="21" w:name="_Toc375068215"/>
       <w:r>
         <w:t>Istruzioni semplici</w:t>
       </w:r>
@@ -9089,7 +9623,7 @@
       <w:pPr>
         <w:pStyle w:val="Titolo3"/>
       </w:pPr>
-      <w:bookmarkStart w:id="22" w:name="_Toc374898505"/>
+      <w:bookmarkStart w:id="22" w:name="_Toc375068216"/>
       <w:r>
         <w:t>Istruzioni composte</w:t>
       </w:r>
@@ -9136,7 +9670,7 @@
       <w:pPr>
         <w:pStyle w:val="Titolo3"/>
       </w:pPr>
-      <w:bookmarkStart w:id="23" w:name="_Toc374898506"/>
+      <w:bookmarkStart w:id="23" w:name="_Toc375068217"/>
       <w:r>
         <w:lastRenderedPageBreak/>
         <w:t>Istruzioni return</w:t>
@@ -9163,7 +9697,7 @@
           <w:lang w:val="en-US"/>
         </w:rPr>
       </w:pPr>
-      <w:bookmarkStart w:id="24" w:name="_Toc374898507"/>
+      <w:bookmarkStart w:id="24" w:name="_Toc375068218"/>
       <w:r>
         <w:rPr>
           <w:lang w:val="en-US"/>
@@ -9279,7 +9813,7 @@
       <w:pPr>
         <w:pStyle w:val="Titolo3"/>
       </w:pPr>
-      <w:bookmarkStart w:id="25" w:name="_Toc374898508"/>
+      <w:bookmarkStart w:id="25" w:name="_Toc375068219"/>
       <w:r>
         <w:t>Istruzioni for</w:t>
       </w:r>
@@ -9362,7 +9896,7 @@
       <w:pPr>
         <w:pStyle w:val="Titolo3"/>
       </w:pPr>
-      <w:bookmarkStart w:id="26" w:name="_Toc374898509"/>
+      <w:bookmarkStart w:id="26" w:name="_Toc375068220"/>
       <w:r>
         <w:t>Istruzioni while</w:t>
       </w:r>
@@ -9455,7 +9989,7 @@
       <w:pPr>
         <w:pStyle w:val="Titolo3"/>
       </w:pPr>
-      <w:bookmarkStart w:id="27" w:name="_Toc374898510"/>
+      <w:bookmarkStart w:id="27" w:name="_Toc375068221"/>
       <w:r>
         <w:lastRenderedPageBreak/>
         <w:t>Istruzioni do-while</w:t>
@@ -9570,7 +10104,7 @@
       <w:pPr>
         <w:pStyle w:val="Titolo3"/>
       </w:pPr>
-      <w:bookmarkStart w:id="28" w:name="_Toc374898511"/>
+      <w:bookmarkStart w:id="28" w:name="_Toc375068222"/>
       <w:r>
         <w:rPr>
           <w:rStyle w:val="Titolo3Carattere"/>
@@ -9686,7 +10220,7 @@
       <w:pPr>
         <w:pStyle w:val="Titolo3"/>
       </w:pPr>
-      <w:bookmarkStart w:id="29" w:name="_Toc374898512"/>
+      <w:bookmarkStart w:id="29" w:name="_Toc375068223"/>
       <w:r>
         <w:t>Istruzioni try-catch</w:t>
       </w:r>
@@ -9900,7 +10434,7 @@
       <w:pPr>
         <w:pStyle w:val="Titolo2"/>
       </w:pPr>
-      <w:bookmarkStart w:id="30" w:name="_Toc374898513"/>
+      <w:bookmarkStart w:id="30" w:name="_Toc375068224"/>
       <w:r>
         <w:t>Spazi bianchi</w:t>
       </w:r>
@@ -9913,7 +10447,7 @@
       <w:pPr>
         <w:pStyle w:val="Titolo3"/>
       </w:pPr>
-      <w:bookmarkStart w:id="31" w:name="_Toc374898514"/>
+      <w:bookmarkStart w:id="31" w:name="_Toc375068225"/>
       <w:r>
         <w:t>Linee bianche</w:t>
       </w:r>
@@ -10033,7 +10567,7 @@
       <w:pPr>
         <w:pStyle w:val="Titolo3"/>
       </w:pPr>
-      <w:bookmarkStart w:id="32" w:name="_Toc374898515"/>
+      <w:bookmarkStart w:id="32" w:name="_Toc375068226"/>
       <w:r>
         <w:rPr>
           <w:rStyle w:val="Titolo3Carattere"/>
@@ -10161,7 +10695,7 @@
       <w:pPr>
         <w:pStyle w:val="Titolo2"/>
       </w:pPr>
-      <w:bookmarkStart w:id="33" w:name="_Toc374898516"/>
+      <w:bookmarkStart w:id="33" w:name="_Toc375068227"/>
       <w:r>
         <w:t>Convenzioni di nomi</w:t>
       </w:r>
@@ -10174,7 +10708,7 @@
       <w:pPr>
         <w:pStyle w:val="Titolo3"/>
       </w:pPr>
-      <w:bookmarkStart w:id="34" w:name="_Toc374898517"/>
+      <w:bookmarkStart w:id="34" w:name="_Toc375068228"/>
       <w:r>
         <w:t>Classi</w:t>
       </w:r>
@@ -10253,7 +10787,7 @@
       <w:pPr>
         <w:pStyle w:val="Titolo3"/>
       </w:pPr>
-      <w:bookmarkStart w:id="35" w:name="_Toc374898518"/>
+      <w:bookmarkStart w:id="35" w:name="_Toc375068229"/>
       <w:r>
         <w:t>Interfacce</w:t>
       </w:r>
@@ -10268,7 +10802,7 @@
       <w:pPr>
         <w:pStyle w:val="Titolo3"/>
       </w:pPr>
-      <w:bookmarkStart w:id="36" w:name="_Toc374898519"/>
+      <w:bookmarkStart w:id="36" w:name="_Toc375068230"/>
       <w:r>
         <w:t>Metodi</w:t>
       </w:r>
@@ -10321,7 +10855,7 @@
       <w:pPr>
         <w:pStyle w:val="Titolo3"/>
       </w:pPr>
-      <w:bookmarkStart w:id="37" w:name="_Toc374898520"/>
+      <w:bookmarkStart w:id="37" w:name="_Toc375068231"/>
       <w:r>
         <w:t>Variabili</w:t>
       </w:r>
@@ -10366,7 +10900,7 @@
       <w:pPr>
         <w:pStyle w:val="Titolo3"/>
       </w:pPr>
-      <w:bookmarkStart w:id="38" w:name="_Toc374898521"/>
+      <w:bookmarkStart w:id="38" w:name="_Toc375068232"/>
       <w:r>
         <w:t>Costanti</w:t>
       </w:r>
@@ -10387,7 +10921,7 @@
       <w:pPr>
         <w:pStyle w:val="Titolo2"/>
       </w:pPr>
-      <w:bookmarkStart w:id="39" w:name="_Toc374898522"/>
+      <w:bookmarkStart w:id="39" w:name="_Toc375068233"/>
       <w:r>
         <w:t>Consuetudini di programmazione</w:t>
       </w:r>
@@ -10397,7 +10931,7 @@
       <w:pPr>
         <w:pStyle w:val="Titolo3"/>
       </w:pPr>
-      <w:bookmarkStart w:id="40" w:name="_Toc374898523"/>
+      <w:bookmarkStart w:id="40" w:name="_Toc375068234"/>
       <w:r>
         <w:t>Fornire accesso a variabili di istanza o di classe</w:t>
       </w:r>
@@ -10412,7 +10946,7 @@
       <w:pPr>
         <w:pStyle w:val="Titolo3"/>
       </w:pPr>
-      <w:bookmarkStart w:id="41" w:name="_Toc374898524"/>
+      <w:bookmarkStart w:id="41" w:name="_Toc375068235"/>
       <w:r>
         <w:lastRenderedPageBreak/>
         <w:t>Riferire variabili e metodi di classe</w:t>
@@ -10436,7 +10970,7 @@
       <w:pPr>
         <w:pStyle w:val="Titolo3"/>
       </w:pPr>
-      <w:bookmarkStart w:id="42" w:name="_Toc374898525"/>
+      <w:bookmarkStart w:id="42" w:name="_Toc375068236"/>
       <w:r>
         <w:t>Assegnamento di variabili</w:t>
       </w:r>
@@ -10489,7 +11023,7 @@
       <w:pPr>
         <w:pStyle w:val="Titolo3"/>
       </w:pPr>
-      <w:bookmarkStart w:id="43" w:name="_Toc374898526"/>
+      <w:bookmarkStart w:id="43" w:name="_Toc375068237"/>
       <w:r>
         <w:t>Parentesi</w:t>
       </w:r>
@@ -10504,7 +11038,7 @@
       <w:pPr>
         <w:pStyle w:val="Titolo3"/>
       </w:pPr>
-      <w:bookmarkStart w:id="44" w:name="_Toc374898527"/>
+      <w:bookmarkStart w:id="44" w:name="_Toc375068238"/>
       <w:r>
         <w:t>Valori ritornati</w:t>
       </w:r>
@@ -10527,7 +11061,7 @@
       <w:pPr>
         <w:pStyle w:val="Titolo1"/>
       </w:pPr>
-      <w:bookmarkStart w:id="45" w:name="_Toc374898528"/>
+      <w:bookmarkStart w:id="45" w:name="_Toc375068239"/>
       <w:r>
         <w:t>Design Pattern</w:t>
       </w:r>
@@ -10542,11 +11076,120 @@
     </w:p>
     <w:p>
       <w:pPr>
+        <w:rPr>
+          <w:szCs w:val="24"/>
+        </w:rPr>
+      </w:pPr>
+    </w:p>
+    <w:p>
+      <w:pPr>
+        <w:pStyle w:val="Titolo1"/>
+      </w:pPr>
+      <w:bookmarkStart w:id="46" w:name="_Toc375068240"/>
+      <w:r>
+        <w:t>Packaging</w:t>
+      </w:r>
+      <w:bookmarkEnd w:id="46"/>
+    </w:p>
+    <w:p/>
+    <w:p>
+      <w:r>
+        <w:t xml:space="preserve">Nelle immagini che seguono, si rappresentano i diagrammi relativi alle dipendenze tra package e il diagramma delle classi relativo al package </w:t>
+      </w:r>
+      <w:proofErr w:type="spellStart"/>
+      <w:r>
+        <w:t>it.unisa.vviser.storage</w:t>
+      </w:r>
+      <w:proofErr w:type="spellEnd"/>
+      <w:r>
+        <w:t>.</w:t>
+      </w:r>
+    </w:p>
+    <w:p>
+      <w:pPr>
+        <w:keepNext/>
+        <w:jc w:val="center"/>
+      </w:pPr>
+      <w:r>
+        <w:rPr>
+          <w:noProof/>
+          <w:lang w:eastAsia="it-IT"/>
+        </w:rPr>
+        <w:drawing>
+          <wp:inline distT="0" distB="0" distL="0" distR="0" wp14:anchorId="78EEEE13" wp14:editId="1F32716B">
+            <wp:extent cx="3586480" cy="1318260"/>
+            <wp:effectExtent l="0" t="0" r="0" b="0"/>
+            <wp:docPr id="2" name="Immagine 2" descr="C:\Users\Anna\Desktop\packages.png"/>
+            <wp:cNvGraphicFramePr>
+              <a:graphicFrameLocks xmlns:a="http://schemas.openxmlformats.org/drawingml/2006/main" noChangeAspect="1"/>
+            </wp:cNvGraphicFramePr>
+            <a:graphic xmlns:a="http://schemas.openxmlformats.org/drawingml/2006/main">
+              <a:graphicData uri="http://schemas.openxmlformats.org/drawingml/2006/picture">
+                <pic:pic xmlns:pic="http://schemas.openxmlformats.org/drawingml/2006/picture">
+                  <pic:nvPicPr>
+                    <pic:cNvPr id="0" name="Picture 1" descr="C:\Users\Anna\Desktop\packages.png"/>
+                    <pic:cNvPicPr>
+                      <a:picLocks noChangeAspect="1" noChangeArrowheads="1"/>
+                    </pic:cNvPicPr>
+                  </pic:nvPicPr>
+                  <pic:blipFill>
+                    <a:blip r:embed="rId38">
+                      <a:extLst>
+                        <a:ext uri="{28A0092B-C50C-407E-A947-70E740481C1C}">
+                          <a14:useLocalDpi xmlns:a14="http://schemas.microsoft.com/office/drawing/2010/main" val="0"/>
+                        </a:ext>
+                      </a:extLst>
+                    </a:blip>
+                    <a:srcRect/>
+                    <a:stretch>
+                      <a:fillRect/>
+                    </a:stretch>
+                  </pic:blipFill>
+                  <pic:spPr bwMode="auto">
+                    <a:xfrm>
+                      <a:off x="0" y="0"/>
+                      <a:ext cx="3586480" cy="1318260"/>
+                    </a:xfrm>
+                    <a:prstGeom prst="rect">
+                      <a:avLst/>
+                    </a:prstGeom>
+                    <a:noFill/>
+                    <a:ln>
+                      <a:noFill/>
+                    </a:ln>
+                  </pic:spPr>
+                </pic:pic>
+              </a:graphicData>
+            </a:graphic>
+          </wp:inline>
+        </w:drawing>
+      </w:r>
+    </w:p>
+    <w:p>
+      <w:pPr>
+        <w:pStyle w:val="Didascalia"/>
+        <w:jc w:val="center"/>
+      </w:pPr>
+      <w:bookmarkStart w:id="47" w:name="_Toc375068241"/>
+      <w:r>
+        <w:t xml:space="preserve">Figura </w:t>
+      </w:r>
+      <w:fldSimple w:instr=" SEQ Figura \* ARABIC ">
+        <w:r>
+          <w:rPr>
+            <w:noProof/>
+          </w:rPr>
+          <w:t>1</w:t>
+        </w:r>
+      </w:fldSimple>
+      <w:r>
+        <w:t xml:space="preserve"> Diagramma dei package</w:t>
+      </w:r>
+      <w:bookmarkEnd w:id="47"/>
+    </w:p>
+    <w:p>
+      <w:pPr>
         <w:widowControl w:val="0"/>
-        <w:numPr>
-          <w:ilvl w:val="0"/>
-          <w:numId w:val="3"/>
-        </w:numPr>
         <w:tabs>
           <w:tab w:val="left" w:pos="220"/>
           <w:tab w:val="left" w:pos="720"/>
@@ -10555,19 +11198,128 @@
         <w:autoSpaceDN w:val="0"/>
         <w:adjustRightInd w:val="0"/>
         <w:spacing w:after="240" w:line="240" w:lineRule="auto"/>
-        <w:ind w:hanging="720"/>
         <w:jc w:val="left"/>
-        <w:rPr>
-          <w:szCs w:val="24"/>
-        </w:rPr>
-      </w:pPr>
-      <w:r>
         <w:rPr>
           <w:rFonts w:cs="Times"/>
           <w:szCs w:val="24"/>
         </w:rPr>
-        <w:tab/>
-      </w:r>
+      </w:pPr>
+    </w:p>
+    <w:p>
+      <w:pPr>
+        <w:keepNext/>
+        <w:widowControl w:val="0"/>
+        <w:tabs>
+          <w:tab w:val="left" w:pos="220"/>
+          <w:tab w:val="left" w:pos="720"/>
+        </w:tabs>
+        <w:autoSpaceDE w:val="0"/>
+        <w:autoSpaceDN w:val="0"/>
+        <w:adjustRightInd w:val="0"/>
+        <w:spacing w:after="240" w:line="240" w:lineRule="auto"/>
+        <w:jc w:val="center"/>
+      </w:pPr>
+      <w:r>
+        <w:rPr>
+          <w:rFonts w:cs="Times"/>
+          <w:noProof/>
+          <w:szCs w:val="24"/>
+          <w:lang w:eastAsia="it-IT"/>
+        </w:rPr>
+        <w:lastRenderedPageBreak/>
+        <w:drawing>
+          <wp:inline distT="0" distB="0" distL="0" distR="0" wp14:anchorId="207CC170" wp14:editId="2B3E0AE2">
+            <wp:extent cx="5937885" cy="6650355"/>
+            <wp:effectExtent l="0" t="0" r="0" b="0"/>
+            <wp:docPr id="3" name="Immagine 3" descr="C:\Users\Anna\Desktop\dbpackage.png"/>
+            <wp:cNvGraphicFramePr>
+              <a:graphicFrameLocks xmlns:a="http://schemas.openxmlformats.org/drawingml/2006/main" noChangeAspect="1"/>
+            </wp:cNvGraphicFramePr>
+            <a:graphic xmlns:a="http://schemas.openxmlformats.org/drawingml/2006/main">
+              <a:graphicData uri="http://schemas.openxmlformats.org/drawingml/2006/picture">
+                <pic:pic xmlns:pic="http://schemas.openxmlformats.org/drawingml/2006/picture">
+                  <pic:nvPicPr>
+                    <pic:cNvPr id="0" name="Picture 2" descr="C:\Users\Anna\Desktop\dbpackage.png"/>
+                    <pic:cNvPicPr>
+                      <a:picLocks noChangeAspect="1" noChangeArrowheads="1"/>
+                    </pic:cNvPicPr>
+                  </pic:nvPicPr>
+                  <pic:blipFill>
+                    <a:blip r:embed="rId39">
+                      <a:extLst>
+                        <a:ext uri="{28A0092B-C50C-407E-A947-70E740481C1C}">
+                          <a14:useLocalDpi xmlns:a14="http://schemas.microsoft.com/office/drawing/2010/main" val="0"/>
+                        </a:ext>
+                      </a:extLst>
+                    </a:blip>
+                    <a:srcRect/>
+                    <a:stretch>
+                      <a:fillRect/>
+                    </a:stretch>
+                  </pic:blipFill>
+                  <pic:spPr bwMode="auto">
+                    <a:xfrm>
+                      <a:off x="0" y="0"/>
+                      <a:ext cx="5937885" cy="6650355"/>
+                    </a:xfrm>
+                    <a:prstGeom prst="rect">
+                      <a:avLst/>
+                    </a:prstGeom>
+                    <a:noFill/>
+                    <a:ln>
+                      <a:noFill/>
+                    </a:ln>
+                  </pic:spPr>
+                </pic:pic>
+              </a:graphicData>
+            </a:graphic>
+          </wp:inline>
+        </w:drawing>
+      </w:r>
+    </w:p>
+    <w:p>
+      <w:pPr>
+        <w:pStyle w:val="Didascalia"/>
+        <w:jc w:val="center"/>
+      </w:pPr>
+      <w:bookmarkStart w:id="48" w:name="_Toc375068242"/>
+      <w:r>
+        <w:t xml:space="preserve">Figura </w:t>
+      </w:r>
+      <w:fldSimple w:instr=" SEQ Figura \* ARABIC ">
+        <w:r>
+          <w:rPr>
+            <w:noProof/>
+          </w:rPr>
+          <w:t>2</w:t>
+        </w:r>
+      </w:fldSimple>
+      <w:r>
+        <w:t xml:space="preserve"> Diagramma delle classi appartenenti al package </w:t>
+      </w:r>
+      <w:proofErr w:type="spellStart"/>
+      <w:r>
+        <w:t>storage</w:t>
+      </w:r>
+      <w:bookmarkEnd w:id="48"/>
+      <w:proofErr w:type="spellEnd"/>
+    </w:p>
+    <w:p>
+      <w:pPr>
+        <w:widowControl w:val="0"/>
+        <w:tabs>
+          <w:tab w:val="left" w:pos="220"/>
+          <w:tab w:val="left" w:pos="720"/>
+        </w:tabs>
+        <w:autoSpaceDE w:val="0"/>
+        <w:autoSpaceDN w:val="0"/>
+        <w:adjustRightInd w:val="0"/>
+        <w:spacing w:after="240" w:line="240" w:lineRule="auto"/>
+        <w:jc w:val="left"/>
+        <w:rPr>
+          <w:szCs w:val="24"/>
+        </w:rPr>
+      </w:pPr>
       <w:r>
         <w:rPr>
           <w:rFonts w:cs="Times"/>
@@ -10575,6 +11327,13 @@
         </w:rPr>
         <w:tab/>
       </w:r>
+      <w:r>
+        <w:rPr>
+          <w:rFonts w:cs="Times"/>
+          <w:szCs w:val="24"/>
+        </w:rPr>
+        <w:tab/>
+      </w:r>
     </w:p>
     <w:p>
       <w:pPr>
@@ -10606,10 +11365,10 @@
       </w:pPr>
     </w:p>
     <w:sectPr>
-      <w:headerReference w:type="default" r:id="rId38"/>
-      <w:footerReference w:type="default" r:id="rId39"/>
-      <w:headerReference w:type="first" r:id="rId40"/>
-      <w:footerReference w:type="first" r:id="rId41"/>
+      <w:headerReference w:type="default" r:id="rId40"/>
+      <w:footerReference w:type="default" r:id="rId41"/>
+      <w:headerReference w:type="first" r:id="rId42"/>
+      <w:footerReference w:type="first" r:id="rId43"/>
       <w:pgSz w:w="11906" w:h="16838"/>
       <w:pgMar w:top="1418" w:right="1134" w:bottom="1134" w:left="1134" w:header="709" w:footer="709" w:gutter="284"/>
       <w:pgNumType w:start="3"/>
@@ -10680,6 +11439,7 @@
         <w:docPartUnique/>
       </w:docPartObj>
     </w:sdtPr>
+    <w:sdtEndPr/>
     <w:sdtContent>
       <w:p>
         <w:pPr>
@@ -10728,6 +11488,7 @@
         <w:docPartUnique/>
       </w:docPartObj>
     </w:sdtPr>
+    <w:sdtEndPr/>
     <w:sdtContent>
       <w:p>
         <w:pPr>
@@ -13165,6 +13926,7 @@
   <w:style w:type="character" w:default="1" w:styleId="Carpredefinitoparagrafo">
     <w:name w:val="Default Paragraph Font"/>
     <w:uiPriority w:val="1"/>
+    <w:semiHidden/>
     <w:unhideWhenUsed/>
   </w:style>
   <w:style w:type="table" w:default="1" w:styleId="Tabellanormale">
@@ -14676,7 +15438,7 @@
 </file>
 
 <file path=customXml/itemProps2.xml><?xml version="1.0" encoding="utf-8"?>
-<ds:datastoreItem xmlns:ds="http://schemas.openxmlformats.org/officeDocument/2006/customXml" ds:itemID="{5309CB8A-0D3F-426E-A7DD-4698F961E628}">
+<ds:datastoreItem xmlns:ds="http://schemas.openxmlformats.org/officeDocument/2006/customXml" ds:itemID="{AA27B021-0623-4C3A-B8A5-97C9262FFDFF}">
   <ds:schemaRefs>
     <ds:schemaRef ds:uri="http://schemas.openxmlformats.org/officeDocument/2006/bibliography"/>
   </ds:schemaRefs>
